--- a/Bay Supply Corp/website text.docx
+++ b/Bay Supply Corp/website text.docx
@@ -246,18 +246,7 @@
           <w:sz w:val="23"/>
           <w:szCs w:val="23"/>
         </w:rPr>
-        <w:t>7 Days a week you ca</w:t>
-      </w:r>
-      <w:bookmarkStart w:id="0" w:name="_GoBack"/>
-      <w:bookmarkEnd w:id="0"/>
-      <w:r>
-        <w:rPr>
-          <w:rFonts w:ascii="Arial" w:hAnsi="Arial" w:cs="Arial"/>
-          <w:color w:val="000000"/>
-          <w:sz w:val="23"/>
-          <w:szCs w:val="23"/>
-        </w:rPr>
-        <w:t xml:space="preserve">n email your quotes to order@baysupplycorp.com and our sales team will reply with a quote in reasonable time. </w:t>
+        <w:t xml:space="preserve">7 Days a week you can email your quotes to order@baysupplycorp.com and our sales team will reply with a quote in reasonable time. </w:t>
       </w:r>
     </w:p>
     <w:p>
@@ -545,15 +534,249 @@
     <w:p>
       <w:pPr>
         <w:rPr>
-          <w:b/>
-        </w:rPr>
-      </w:pPr>
-      <w:r>
-        <w:rPr>
-          <w:b/>
-        </w:rPr>
-        <w:t>SUPPORTS</w:t>
-      </w:r>
+          <w:ins w:id="0" w:author="Bay1-PC02" w:date="2015-03-19T10:23:00Z"/>
+          <w:b/>
+        </w:rPr>
+      </w:pPr>
+    </w:p>
+    <w:p>
+      <w:pPr>
+        <w:rPr>
+          <w:ins w:id="1" w:author="Bay1-PC02" w:date="2015-03-19T10:23:00Z"/>
+          <w:b/>
+        </w:rPr>
+      </w:pPr>
+    </w:p>
+    <w:p>
+      <w:pPr>
+        <w:rPr>
+          <w:ins w:id="2" w:author="Bay1-PC02" w:date="2015-03-19T10:23:00Z"/>
+          <w:b/>
+        </w:rPr>
+      </w:pPr>
+    </w:p>
+    <w:p>
+      <w:pPr>
+        <w:rPr>
+          <w:ins w:id="3" w:author="Bay1-PC02" w:date="2015-03-19T10:23:00Z"/>
+          <w:b/>
+        </w:rPr>
+      </w:pPr>
+    </w:p>
+    <w:p>
+      <w:pPr>
+        <w:rPr>
+          <w:ins w:id="4" w:author="Bay1-PC02" w:date="2015-03-19T10:23:00Z"/>
+          <w:b/>
+        </w:rPr>
+      </w:pPr>
+    </w:p>
+    <w:p>
+      <w:pPr>
+        <w:rPr>
+          <w:ins w:id="5" w:author="Bay1-PC02" w:date="2015-03-19T10:23:00Z"/>
+          <w:b/>
+        </w:rPr>
+      </w:pPr>
+    </w:p>
+    <w:p>
+      <w:pPr>
+        <w:rPr>
+          <w:ins w:id="6" w:author="Bay1-PC02" w:date="2015-03-19T10:23:00Z"/>
+          <w:b/>
+        </w:rPr>
+      </w:pPr>
+    </w:p>
+    <w:p>
+      <w:pPr>
+        <w:rPr>
+          <w:ins w:id="7" w:author="Bay1-PC02" w:date="2015-03-19T10:23:00Z"/>
+        </w:rPr>
+      </w:pPr>
+      <w:ins w:id="8" w:author="Bay1-PC02" w:date="2015-03-19T10:23:00Z">
+        <w:r>
+          <w:rPr>
+            <w:b/>
+          </w:rPr>
+          <w:t xml:space="preserve"> </w:t>
+        </w:r>
+        <w:r>
+          <w:t>*SUPPORTS*</w:t>
+        </w:r>
+      </w:ins>
+    </w:p>
+    <w:p>
+      <w:pPr>
+        <w:rPr>
+          <w:del w:id="9" w:author="Bay1-PC02" w:date="2015-03-19T10:23:00Z"/>
+        </w:rPr>
+      </w:pPr>
+      <w:del w:id="10" w:author="Bay1-PC02" w:date="2015-03-19T10:23:00Z">
+        <w:r>
+          <w:rPr>
+            <w:b/>
+          </w:rPr>
+          <w:delText>SUPPORTS</w:delText>
+        </w:r>
+      </w:del>
+      <w:ins w:id="11" w:author="Bay1-PC02" w:date="2015-03-19T10:23:00Z">
+        <w:r>
+          <w:t>Numerous supports</w:t>
+        </w:r>
+        <w:r>
+          <w:t>, both electrical and plumbing,</w:t>
+        </w:r>
+        <w:r>
+          <w:t xml:space="preserve"> are available for your job.</w:t>
+        </w:r>
+      </w:ins>
+    </w:p>
+    <w:p>
+      <w:pPr>
+        <w:rPr>
+          <w:ins w:id="12" w:author="Bay1-PC02" w:date="2015-03-19T10:24:00Z"/>
+        </w:rPr>
+      </w:pPr>
+    </w:p>
+    <w:p>
+      <w:pPr>
+        <w:rPr>
+          <w:ins w:id="13" w:author="Bay1-PC02" w:date="2015-03-19T10:24:00Z"/>
+          <w:b/>
+        </w:rPr>
+      </w:pPr>
+      <w:ins w:id="14" w:author="Bay1-PC02" w:date="2015-03-19T10:24:00Z">
+        <w:r>
+          <w:rPr>
+            <w:b/>
+          </w:rPr>
+          <w:t>ANCHOR KITS</w:t>
+        </w:r>
+      </w:ins>
+    </w:p>
+    <w:p>
+      <w:pPr>
+        <w:rPr>
+          <w:ins w:id="15" w:author="Bay1-PC02" w:date="2015-03-19T10:24:00Z"/>
+          <w:b/>
+        </w:rPr>
+      </w:pPr>
+      <w:ins w:id="16" w:author="Bay1-PC02" w:date="2015-03-19T10:24:00Z">
+        <w:r>
+          <w:rPr>
+            <w:b/>
+          </w:rPr>
+          <w:t>HANGERS</w:t>
+        </w:r>
+      </w:ins>
+    </w:p>
+    <w:p>
+      <w:pPr>
+        <w:rPr>
+          <w:ins w:id="17" w:author="Bay1-PC02" w:date="2015-03-19T10:24:00Z"/>
+          <w:b/>
+        </w:rPr>
+      </w:pPr>
+      <w:ins w:id="18" w:author="Bay1-PC02" w:date="2015-03-19T10:24:00Z">
+        <w:r>
+          <w:rPr>
+            <w:b/>
+          </w:rPr>
+          <w:t>THREADED RODS</w:t>
+        </w:r>
+      </w:ins>
+    </w:p>
+    <w:p>
+      <w:pPr>
+        <w:rPr>
+          <w:ins w:id="19" w:author="Bay1-PC02" w:date="2015-03-19T10:24:00Z"/>
+          <w:b/>
+        </w:rPr>
+      </w:pPr>
+      <w:ins w:id="20" w:author="Bay1-PC02" w:date="2015-03-19T10:24:00Z">
+        <w:r>
+          <w:rPr>
+            <w:b/>
+          </w:rPr>
+          <w:t>VERTIGOS</w:t>
+        </w:r>
+      </w:ins>
+    </w:p>
+    <w:p>
+      <w:pPr>
+        <w:rPr>
+          <w:ins w:id="21" w:author="Bay1-PC02" w:date="2015-03-19T10:24:00Z"/>
+          <w:b/>
+        </w:rPr>
+      </w:pPr>
+      <w:ins w:id="22" w:author="Bay1-PC02" w:date="2015-03-19T10:24:00Z">
+        <w:r>
+          <w:rPr>
+            <w:b/>
+          </w:rPr>
+          <w:t>STRAPS</w:t>
+        </w:r>
+      </w:ins>
+    </w:p>
+    <w:p>
+      <w:pPr>
+        <w:rPr>
+          <w:ins w:id="23" w:author="Bay1-PC02" w:date="2015-03-19T10:24:00Z"/>
+          <w:b/>
+        </w:rPr>
+      </w:pPr>
+      <w:ins w:id="24" w:author="Bay1-PC02" w:date="2015-03-19T10:24:00Z">
+        <w:r>
+          <w:rPr>
+            <w:b/>
+          </w:rPr>
+          <w:t>BEAM CLAMPS</w:t>
+        </w:r>
+      </w:ins>
+    </w:p>
+    <w:p>
+      <w:pPr>
+        <w:rPr>
+          <w:ins w:id="25" w:author="Bay1-PC02" w:date="2015-03-19T10:24:00Z"/>
+          <w:b/>
+        </w:rPr>
+      </w:pPr>
+      <w:ins w:id="26" w:author="Bay1-PC02" w:date="2015-03-19T10:24:00Z">
+        <w:r>
+          <w:rPr>
+            <w:b/>
+          </w:rPr>
+          <w:t>AND MORE</w:t>
+        </w:r>
+        <w:bookmarkStart w:id="27" w:name="_GoBack"/>
+        <w:bookmarkEnd w:id="27"/>
+      </w:ins>
+    </w:p>
+    <w:p>
+      <w:pPr>
+        <w:rPr>
+          <w:ins w:id="28" w:author="Bay1-PC02" w:date="2015-03-19T10:24:00Z"/>
+          <w:b/>
+          <w:rPrChange w:id="29" w:author="Bay1-PC02" w:date="2015-03-19T10:24:00Z">
+            <w:rPr>
+              <w:ins w:id="30" w:author="Bay1-PC02" w:date="2015-03-19T10:24:00Z"/>
+            </w:rPr>
+          </w:rPrChange>
+        </w:rPr>
+      </w:pPr>
+    </w:p>
+    <w:p>
+      <w:pPr>
+        <w:rPr>
+          <w:ins w:id="31" w:author="Bay1-PC02" w:date="2015-03-19T10:23:00Z"/>
+          <w:rPrChange w:id="32" w:author="Bay1-PC02" w:date="2015-03-19T10:23:00Z">
+            <w:rPr>
+              <w:ins w:id="33" w:author="Bay1-PC02" w:date="2015-03-19T10:23:00Z"/>
+              <w:b/>
+            </w:rPr>
+          </w:rPrChange>
+        </w:rPr>
+      </w:pPr>
     </w:p>
     <w:p>
       <w:pPr>
@@ -596,112 +819,194 @@
         <w:rPr>
           <w:b/>
         </w:rPr>
+        <w:t>RIDGID</w:t>
+      </w:r>
+    </w:p>
+    <w:p>
+      <w:pPr>
+        <w:rPr>
+          <w:b/>
+        </w:rPr>
+      </w:pPr>
+      <w:r>
+        <w:rPr>
+          <w:b/>
+        </w:rPr>
+        <w:t>LENOX</w:t>
+      </w:r>
+    </w:p>
+    <w:p>
+      <w:pPr>
+        <w:rPr>
+          <w:b/>
+        </w:rPr>
+      </w:pPr>
+      <w:r>
+        <w:rPr>
+          <w:b/>
+        </w:rPr>
+        <w:t>3M</w:t>
+      </w:r>
+    </w:p>
+    <w:p>
+      <w:pPr>
+        <w:rPr>
+          <w:b/>
+        </w:rPr>
+      </w:pPr>
+      <w:r>
+        <w:rPr>
+          <w:b/>
+        </w:rPr>
+        <w:t>BOSCH</w:t>
+      </w:r>
+    </w:p>
+    <w:p>
+      <w:pPr>
+        <w:rPr>
+          <w:b/>
+        </w:rPr>
+      </w:pPr>
+      <w:r>
+        <w:rPr>
+          <w:b/>
+        </w:rPr>
+        <w:t>CHANNELOCK</w:t>
+      </w:r>
+    </w:p>
+    <w:p>
+      <w:pPr>
+        <w:rPr>
+          <w:b/>
+        </w:rPr>
+      </w:pPr>
+      <w:r>
+        <w:rPr>
+          <w:b/>
+        </w:rPr>
+        <w:t>IRWIN</w:t>
+      </w:r>
+    </w:p>
+    <w:p>
+      <w:pPr>
+        <w:rPr>
+          <w:b/>
+        </w:rPr>
+      </w:pPr>
+      <w:r>
+        <w:rPr>
+          <w:b/>
+        </w:rPr>
+        <w:t>STANLEY</w:t>
+      </w:r>
+    </w:p>
+    <w:p>
+      <w:pPr>
+        <w:rPr>
+          <w:b/>
+        </w:rPr>
+      </w:pPr>
+      <w:r>
+        <w:rPr>
+          <w:b/>
+        </w:rPr>
+        <w:t>ROTHENBERGER USA</w:t>
+      </w:r>
+    </w:p>
+    <w:p>
+      <w:pPr>
+        <w:rPr>
+          <w:b/>
+        </w:rPr>
+      </w:pPr>
+      <w:r>
+        <w:rPr>
+          <w:b/>
+        </w:rPr>
+        <w:t>TURBOTORCH</w:t>
+      </w:r>
+    </w:p>
+    <w:p>
+      <w:pPr>
+        <w:rPr>
+          <w:b/>
+        </w:rPr>
+      </w:pPr>
+      <w:r>
+        <w:rPr>
+          <w:b/>
+        </w:rPr>
+        <w:t>WATTS</w:t>
+      </w:r>
+    </w:p>
+    <w:p>
+      <w:pPr>
+        <w:rPr>
+          <w:b/>
+        </w:rPr>
+      </w:pPr>
+    </w:p>
+    <w:p>
+      <w:r>
         <w:lastRenderedPageBreak/>
-        <w:t>RIDGID</w:t>
-      </w:r>
-    </w:p>
-    <w:p>
-      <w:pPr>
-        <w:rPr>
-          <w:b/>
-        </w:rPr>
-      </w:pPr>
-      <w:r>
-        <w:rPr>
-          <w:b/>
-        </w:rPr>
-        <w:t>LENOX</w:t>
-      </w:r>
-    </w:p>
-    <w:p>
-      <w:pPr>
-        <w:rPr>
-          <w:b/>
-        </w:rPr>
-      </w:pPr>
-      <w:r>
-        <w:rPr>
-          <w:b/>
-        </w:rPr>
-        <w:t>3M</w:t>
-      </w:r>
-    </w:p>
-    <w:p>
-      <w:pPr>
-        <w:rPr>
-          <w:b/>
-        </w:rPr>
-      </w:pPr>
-      <w:r>
-        <w:rPr>
-          <w:b/>
-        </w:rPr>
-        <w:t>BOSCH</w:t>
-      </w:r>
-    </w:p>
-    <w:p>
-      <w:pPr>
-        <w:rPr>
-          <w:b/>
-        </w:rPr>
-      </w:pPr>
-      <w:r>
-        <w:rPr>
-          <w:b/>
-        </w:rPr>
-        <w:t>CHANNELOCK</w:t>
-      </w:r>
-    </w:p>
-    <w:p>
-      <w:pPr>
-        <w:rPr>
-          <w:b/>
-        </w:rPr>
-      </w:pPr>
-      <w:r>
-        <w:rPr>
-          <w:b/>
-        </w:rPr>
-        <w:t>IRWIN</w:t>
-      </w:r>
-    </w:p>
-    <w:p>
-      <w:pPr>
-        <w:rPr>
-          <w:b/>
-        </w:rPr>
-      </w:pPr>
-      <w:r>
-        <w:rPr>
-          <w:b/>
-        </w:rPr>
-        <w:t>STANLEY</w:t>
-      </w:r>
-    </w:p>
-    <w:p>
-      <w:pPr>
-        <w:rPr>
-          <w:b/>
-        </w:rPr>
-      </w:pPr>
-      <w:r>
-        <w:rPr>
-          <w:b/>
-        </w:rPr>
-        <w:t>ROTHENBERGER USA</w:t>
-      </w:r>
-    </w:p>
-    <w:p>
-      <w:pPr>
-        <w:rPr>
-          <w:b/>
-        </w:rPr>
-      </w:pPr>
-      <w:r>
-        <w:rPr>
-          <w:b/>
-        </w:rPr>
-        <w:t>TURBOTORCH</w:t>
+        <w:t>*CONTROLS AND PUMPS*</w:t>
+      </w:r>
+    </w:p>
+    <w:p>
+      <w:r>
+        <w:t>A large variety of controls and pumps for your heating or plumbing systems.</w:t>
+      </w:r>
+    </w:p>
+    <w:p>
+      <w:pPr>
+        <w:rPr>
+          <w:b/>
+        </w:rPr>
+      </w:pPr>
+      <w:r>
+        <w:rPr>
+          <w:b/>
+        </w:rPr>
+        <w:t>ARMSTRONG</w:t>
+      </w:r>
+    </w:p>
+    <w:p>
+      <w:pPr>
+        <w:rPr>
+          <w:b/>
+        </w:rPr>
+      </w:pPr>
+      <w:r>
+        <w:rPr>
+          <w:b/>
+        </w:rPr>
+        <w:t>TACO</w:t>
+      </w:r>
+    </w:p>
+    <w:p>
+      <w:pPr>
+        <w:rPr>
+          <w:b/>
+        </w:rPr>
+      </w:pPr>
+      <w:r>
+        <w:rPr>
+          <w:b/>
+        </w:rPr>
+        <w:t>HONEYWELL</w:t>
+      </w:r>
+    </w:p>
+    <w:p>
+      <w:pPr>
+        <w:rPr>
+          <w:b/>
+        </w:rPr>
+      </w:pPr>
+      <w:r>
+        <w:rPr>
+          <w:b/>
+        </w:rPr>
+        <w:t>WHITE RODGER</w:t>
       </w:r>
     </w:p>
     <w:p>
@@ -723,88 +1028,6 @@
           <w:b/>
         </w:rPr>
       </w:pPr>
-    </w:p>
-    <w:p>
-      <w:r>
-        <w:t>*CONTROLS AND PUMPS*</w:t>
-      </w:r>
-    </w:p>
-    <w:p>
-      <w:r>
-        <w:t>A large variety of controls and pumps for your heating or plumbing systems.</w:t>
-      </w:r>
-    </w:p>
-    <w:p>
-      <w:pPr>
-        <w:rPr>
-          <w:b/>
-        </w:rPr>
-      </w:pPr>
-      <w:r>
-        <w:rPr>
-          <w:b/>
-        </w:rPr>
-        <w:t>ARMSTRONG</w:t>
-      </w:r>
-    </w:p>
-    <w:p>
-      <w:pPr>
-        <w:rPr>
-          <w:b/>
-        </w:rPr>
-      </w:pPr>
-      <w:r>
-        <w:rPr>
-          <w:b/>
-        </w:rPr>
-        <w:t>TACO</w:t>
-      </w:r>
-    </w:p>
-    <w:p>
-      <w:pPr>
-        <w:rPr>
-          <w:b/>
-        </w:rPr>
-      </w:pPr>
-      <w:r>
-        <w:rPr>
-          <w:b/>
-        </w:rPr>
-        <w:t>HONEYWELL</w:t>
-      </w:r>
-    </w:p>
-    <w:p>
-      <w:pPr>
-        <w:rPr>
-          <w:b/>
-        </w:rPr>
-      </w:pPr>
-      <w:r>
-        <w:rPr>
-          <w:b/>
-        </w:rPr>
-        <w:t>WHITE RODGER</w:t>
-      </w:r>
-    </w:p>
-    <w:p>
-      <w:pPr>
-        <w:rPr>
-          <w:b/>
-        </w:rPr>
-      </w:pPr>
-      <w:r>
-        <w:rPr>
-          <w:b/>
-        </w:rPr>
-        <w:t>WATTS</w:t>
-      </w:r>
-    </w:p>
-    <w:p>
-      <w:pPr>
-        <w:rPr>
-          <w:b/>
-        </w:rPr>
-      </w:pPr>
       <w:r>
         <w:rPr>
           <w:b/>
@@ -902,86 +1125,190 @@
         <w:rPr>
           <w:b/>
         </w:rPr>
+        <w:t>NAVIEN</w:t>
+      </w:r>
+    </w:p>
+    <w:p>
+      <w:pPr>
+        <w:rPr>
+          <w:b/>
+        </w:rPr>
+      </w:pPr>
+      <w:r>
+        <w:rPr>
+          <w:b/>
+        </w:rPr>
+        <w:t>WEIL MCLAIN</w:t>
+      </w:r>
+    </w:p>
+    <w:p>
+      <w:pPr>
+        <w:rPr>
+          <w:b/>
+        </w:rPr>
+      </w:pPr>
+      <w:r>
+        <w:rPr>
+          <w:b/>
+        </w:rPr>
+        <w:t>WILLIAMSON</w:t>
+      </w:r>
+    </w:p>
+    <w:p>
+      <w:pPr>
+        <w:rPr>
+          <w:b/>
+        </w:rPr>
+      </w:pPr>
+      <w:r>
+        <w:rPr>
+          <w:b/>
+        </w:rPr>
+        <w:t>NEW YORKER</w:t>
+      </w:r>
+    </w:p>
+    <w:p>
+      <w:pPr>
+        <w:rPr>
+          <w:b/>
+        </w:rPr>
+      </w:pPr>
+    </w:p>
+    <w:p>
+      <w:pPr>
+        <w:rPr>
+          <w:b/>
+        </w:rPr>
+      </w:pPr>
+    </w:p>
+    <w:p>
+      <w:pPr>
+        <w:rPr>
+          <w:b/>
+        </w:rPr>
+      </w:pPr>
+    </w:p>
+    <w:p>
+      <w:r>
+        <w:t>*TOILETS, SINKS, FAUCETS</w:t>
+      </w:r>
+      <w:r>
+        <w:t xml:space="preserve">, </w:t>
+      </w:r>
+      <w:ins w:id="34" w:author="Bay1-PC02" w:date="2015-03-19T10:17:00Z">
+        <w:r>
+          <w:t>FLUSHOMETERS</w:t>
+        </w:r>
+      </w:ins>
+      <w:r>
+        <w:t>*</w:t>
+      </w:r>
+    </w:p>
+    <w:p>
+      <w:pPr>
+        <w:rPr>
+          <w:b/>
+        </w:rPr>
+      </w:pPr>
+      <w:r>
+        <w:rPr>
+          <w:b/>
+        </w:rPr>
+        <w:t>GERBER</w:t>
+      </w:r>
+    </w:p>
+    <w:p>
+      <w:pPr>
+        <w:rPr>
+          <w:b/>
+        </w:rPr>
+      </w:pPr>
+      <w:r>
+        <w:rPr>
+          <w:b/>
+        </w:rPr>
+        <w:t>KOHLER</w:t>
+      </w:r>
+    </w:p>
+    <w:p>
+      <w:pPr>
+        <w:rPr>
+          <w:b/>
+        </w:rPr>
+      </w:pPr>
+      <w:r>
+        <w:rPr>
+          <w:b/>
+        </w:rPr>
+        <w:t>AMERICAN STANDARD</w:t>
+      </w:r>
+    </w:p>
+    <w:p>
+      <w:pPr>
+        <w:rPr>
+          <w:b/>
+        </w:rPr>
+      </w:pPr>
+      <w:r>
+        <w:rPr>
+          <w:b/>
+        </w:rPr>
         <w:lastRenderedPageBreak/>
-        <w:t>NAVIEN</w:t>
-      </w:r>
-    </w:p>
-    <w:p>
-      <w:pPr>
-        <w:rPr>
-          <w:b/>
-        </w:rPr>
-      </w:pPr>
-      <w:r>
-        <w:rPr>
-          <w:b/>
-        </w:rPr>
-        <w:t>WEIL MCLAIN</w:t>
-      </w:r>
-    </w:p>
-    <w:p>
-      <w:pPr>
-        <w:rPr>
-          <w:b/>
-        </w:rPr>
-      </w:pPr>
-      <w:r>
-        <w:rPr>
-          <w:b/>
-        </w:rPr>
-        <w:t>WILLIAMSON</w:t>
-      </w:r>
-    </w:p>
-    <w:p>
-      <w:pPr>
-        <w:rPr>
-          <w:b/>
-        </w:rPr>
-      </w:pPr>
-      <w:r>
-        <w:rPr>
-          <w:b/>
-        </w:rPr>
-        <w:t>NEW YORKER</w:t>
-      </w:r>
-    </w:p>
-    <w:p>
-      <w:pPr>
-        <w:rPr>
-          <w:b/>
-        </w:rPr>
-      </w:pPr>
-    </w:p>
-    <w:p>
-      <w:pPr>
-        <w:rPr>
-          <w:b/>
-        </w:rPr>
-      </w:pPr>
-    </w:p>
-    <w:p>
-      <w:pPr>
-        <w:rPr>
-          <w:b/>
-        </w:rPr>
-      </w:pPr>
-    </w:p>
-    <w:p>
-      <w:r>
-        <w:t>*TOILETS, SINKS, FAUCETS*</w:t>
-      </w:r>
-    </w:p>
-    <w:p>
-      <w:pPr>
-        <w:rPr>
-          <w:b/>
-        </w:rPr>
-      </w:pPr>
-      <w:r>
-        <w:rPr>
-          <w:b/>
-        </w:rPr>
-        <w:t>GERBER</w:t>
+        <w:t>TOTO</w:t>
+      </w:r>
+    </w:p>
+    <w:p>
+      <w:pPr>
+        <w:rPr>
+          <w:ins w:id="35" w:author="Bay1-PC02" w:date="2015-03-19T10:17:00Z"/>
+          <w:b/>
+        </w:rPr>
+      </w:pPr>
+      <w:r>
+        <w:rPr>
+          <w:b/>
+        </w:rPr>
+        <w:t>SLOAN</w:t>
+      </w:r>
+    </w:p>
+    <w:p>
+      <w:pPr>
+        <w:rPr>
+          <w:b/>
+        </w:rPr>
+      </w:pPr>
+      <w:ins w:id="36" w:author="Bay1-PC02" w:date="2015-03-19T10:17:00Z">
+        <w:r>
+          <w:rPr>
+            <w:b/>
+          </w:rPr>
+          <w:t>DELTA</w:t>
+        </w:r>
+      </w:ins>
+    </w:p>
+    <w:p>
+      <w:pPr>
+        <w:rPr>
+          <w:b/>
+        </w:rPr>
+      </w:pPr>
+    </w:p>
+    <w:p>
+      <w:r>
+        <w:t>*SHOWER BODIES, SHOWER ACCESSOREIS*</w:t>
+      </w:r>
+    </w:p>
+    <w:p>
+      <w:pPr>
+        <w:rPr>
+          <w:b/>
+        </w:rPr>
+      </w:pPr>
+      <w:r>
+        <w:rPr>
+          <w:b/>
+        </w:rPr>
+        <w:t>GROHE</w:t>
       </w:r>
     </w:p>
     <w:p>
@@ -1020,83 +1347,6 @@
         <w:rPr>
           <w:b/>
         </w:rPr>
-        <w:t>TOTO</w:t>
-      </w:r>
-    </w:p>
-    <w:p>
-      <w:pPr>
-        <w:rPr>
-          <w:b/>
-        </w:rPr>
-      </w:pPr>
-      <w:r>
-        <w:rPr>
-          <w:b/>
-        </w:rPr>
-        <w:t>SLOAN</w:t>
-      </w:r>
-    </w:p>
-    <w:p>
-      <w:pPr>
-        <w:rPr>
-          <w:b/>
-        </w:rPr>
-      </w:pPr>
-    </w:p>
-    <w:p>
-      <w:r>
-        <w:t>*SHOWER BODIES, SHOWER ACCESSOREIS*</w:t>
-      </w:r>
-    </w:p>
-    <w:p>
-      <w:pPr>
-        <w:rPr>
-          <w:b/>
-        </w:rPr>
-      </w:pPr>
-      <w:r>
-        <w:rPr>
-          <w:b/>
-        </w:rPr>
-        <w:t>GROHE</w:t>
-      </w:r>
-    </w:p>
-    <w:p>
-      <w:pPr>
-        <w:rPr>
-          <w:b/>
-        </w:rPr>
-      </w:pPr>
-      <w:r>
-        <w:rPr>
-          <w:b/>
-        </w:rPr>
-        <w:t>KOHLER</w:t>
-      </w:r>
-    </w:p>
-    <w:p>
-      <w:pPr>
-        <w:rPr>
-          <w:b/>
-        </w:rPr>
-      </w:pPr>
-      <w:r>
-        <w:rPr>
-          <w:b/>
-        </w:rPr>
-        <w:t>AMERICAN STANDARD</w:t>
-      </w:r>
-    </w:p>
-    <w:p>
-      <w:pPr>
-        <w:rPr>
-          <w:b/>
-        </w:rPr>
-      </w:pPr>
-      <w:r>
-        <w:rPr>
-          <w:b/>
-        </w:rPr>
         <w:t xml:space="preserve">DELTA </w:t>
       </w:r>
     </w:p>
@@ -1167,12 +1417,184 @@
       </w:r>
     </w:p>
     <w:p>
+      <w:pPr>
+        <w:rPr>
+          <w:ins w:id="37" w:author="Bay1-PC02" w:date="2015-03-19T10:28:00Z"/>
+          <w:b/>
+        </w:rPr>
+      </w:pPr>
       <w:r>
         <w:rPr>
           <w:b/>
         </w:rPr>
         <w:t>RELIANCE</w:t>
       </w:r>
+    </w:p>
+    <w:p>
+      <w:pPr>
+        <w:rPr>
+          <w:ins w:id="38" w:author="Bay1-PC02" w:date="2015-03-19T10:28:00Z"/>
+          <w:b/>
+        </w:rPr>
+      </w:pPr>
+    </w:p>
+    <w:p>
+      <w:pPr>
+        <w:rPr>
+          <w:ins w:id="39" w:author="Bay1-PC02" w:date="2015-03-19T10:28:00Z"/>
+        </w:rPr>
+      </w:pPr>
+      <w:ins w:id="40" w:author="Bay1-PC02" w:date="2015-03-19T10:28:00Z">
+        <w:r>
+          <w:t>*ELECTRICAL*</w:t>
+        </w:r>
+      </w:ins>
+    </w:p>
+    <w:p>
+      <w:pPr>
+        <w:rPr>
+          <w:ins w:id="41" w:author="Bay1-PC02" w:date="2015-03-19T10:30:00Z"/>
+          <w:b/>
+        </w:rPr>
+      </w:pPr>
+      <w:ins w:id="42" w:author="Bay1-PC02" w:date="2015-03-19T10:29:00Z">
+        <w:r>
+          <w:rPr>
+            <w:b/>
+          </w:rPr>
+          <w:t>WIRES</w:t>
+        </w:r>
+      </w:ins>
+    </w:p>
+    <w:p>
+      <w:pPr>
+        <w:rPr>
+          <w:ins w:id="43" w:author="Bay1-PC02" w:date="2015-03-19T10:29:00Z"/>
+          <w:b/>
+        </w:rPr>
+      </w:pPr>
+      <w:ins w:id="44" w:author="Bay1-PC02" w:date="2015-03-19T10:30:00Z">
+        <w:r>
+          <w:rPr>
+            <w:b/>
+          </w:rPr>
+          <w:t>CABLES</w:t>
+        </w:r>
+      </w:ins>
+    </w:p>
+    <w:p>
+      <w:pPr>
+        <w:rPr>
+          <w:ins w:id="45" w:author="Bay1-PC02" w:date="2015-03-19T10:29:00Z"/>
+          <w:b/>
+        </w:rPr>
+      </w:pPr>
+      <w:ins w:id="46" w:author="Bay1-PC02" w:date="2015-03-19T10:29:00Z">
+        <w:r>
+          <w:rPr>
+            <w:b/>
+          </w:rPr>
+          <w:t>CONNECTORS</w:t>
+        </w:r>
+      </w:ins>
+    </w:p>
+    <w:p>
+      <w:pPr>
+        <w:rPr>
+          <w:ins w:id="47" w:author="Bay1-PC02" w:date="2015-03-19T10:30:00Z"/>
+          <w:b/>
+        </w:rPr>
+      </w:pPr>
+      <w:ins w:id="48" w:author="Bay1-PC02" w:date="2015-03-19T10:30:00Z">
+        <w:r>
+          <w:rPr>
+            <w:b/>
+          </w:rPr>
+          <w:t>BOXES</w:t>
+        </w:r>
+      </w:ins>
+    </w:p>
+    <w:p>
+      <w:pPr>
+        <w:rPr>
+          <w:ins w:id="49" w:author="Bay1-PC02" w:date="2015-03-19T10:30:00Z"/>
+          <w:b/>
+        </w:rPr>
+      </w:pPr>
+      <w:ins w:id="50" w:author="Bay1-PC02" w:date="2015-03-19T10:30:00Z">
+        <w:r>
+          <w:rPr>
+            <w:b/>
+          </w:rPr>
+          <w:t>BREAKERS</w:t>
+        </w:r>
+      </w:ins>
+    </w:p>
+    <w:p>
+      <w:pPr>
+        <w:rPr>
+          <w:ins w:id="51" w:author="Bay1-PC02" w:date="2015-03-19T10:31:00Z"/>
+          <w:b/>
+        </w:rPr>
+      </w:pPr>
+      <w:ins w:id="52" w:author="Bay1-PC02" w:date="2015-03-19T10:31:00Z">
+        <w:r>
+          <w:rPr>
+            <w:b/>
+          </w:rPr>
+          <w:t>ELECRICAL PIPES</w:t>
+        </w:r>
+      </w:ins>
+    </w:p>
+    <w:p>
+      <w:pPr>
+        <w:rPr>
+          <w:ins w:id="53" w:author="Bay1-PC02" w:date="2015-03-19T10:35:00Z"/>
+          <w:b/>
+        </w:rPr>
+      </w:pPr>
+      <w:ins w:id="54" w:author="Bay1-PC02" w:date="2015-03-19T10:34:00Z">
+        <w:r>
+          <w:rPr>
+            <w:b/>
+          </w:rPr>
+          <w:t>RECEPTACLES</w:t>
+        </w:r>
+      </w:ins>
+    </w:p>
+    <w:p>
+      <w:pPr>
+        <w:rPr>
+          <w:ins w:id="55" w:author="Bay1-PC02" w:date="2015-03-19T10:35:00Z"/>
+          <w:b/>
+        </w:rPr>
+      </w:pPr>
+      <w:ins w:id="56" w:author="Bay1-PC02" w:date="2015-03-19T10:35:00Z">
+        <w:r>
+          <w:rPr>
+            <w:b/>
+          </w:rPr>
+          <w:t>WALLPLATES</w:t>
+        </w:r>
+      </w:ins>
+    </w:p>
+    <w:p>
+      <w:pPr>
+        <w:rPr>
+          <w:ins w:id="57" w:author="Bay1-PC02" w:date="2015-03-19T10:30:00Z"/>
+          <w:b/>
+        </w:rPr>
+      </w:pPr>
+    </w:p>
+    <w:p>
+      <w:pPr>
+        <w:rPr>
+          <w:b/>
+          <w:rPrChange w:id="58" w:author="Bay1-PC02" w:date="2015-03-19T10:29:00Z">
+            <w:rPr/>
+          </w:rPrChange>
+        </w:rPr>
+      </w:pPr>
     </w:p>
     <w:p/>
     <w:p/>
@@ -1286,6 +1708,7 @@
     </w:p>
     <w:p>
       <w:r>
+        <w:lastRenderedPageBreak/>
         <w:t xml:space="preserve">Monday – Friday 7 </w:t>
       </w:r>
       <w:proofErr w:type="spellStart"/>
@@ -1322,7 +1745,6 @@
     </w:p>
     <w:p>
       <w:r>
-        <w:lastRenderedPageBreak/>
         <w:t xml:space="preserve">Sunday 9 </w:t>
       </w:r>
       <w:proofErr w:type="spellStart"/>
@@ -1379,7 +1801,15 @@
     </w:p>
     <w:p>
       <w:r>
-        <w:t xml:space="preserve">Anton                          </w:t>
+        <w:t xml:space="preserve">Anton                   </w:t>
+      </w:r>
+      <w:del w:id="59" w:author="Bay1-PC02" w:date="2015-03-19T10:39:00Z">
+        <w:r>
+          <w:delText xml:space="preserve"> </w:delText>
+        </w:r>
+      </w:del>
+      <w:r>
+        <w:t xml:space="preserve">      </w:t>
       </w:r>
       <w:proofErr w:type="spellStart"/>
       <w:r>
@@ -1400,7 +1830,15 @@
         <w:t>Ext 805</w:t>
       </w:r>
       <w:r>
-        <w:t xml:space="preserve">                       </w:t>
+        <w:t xml:space="preserve">                  </w:t>
+      </w:r>
+      <w:del w:id="60" w:author="Bay1-PC02" w:date="2015-03-19T10:39:00Z">
+        <w:r>
+          <w:delText xml:space="preserve"> </w:delText>
+        </w:r>
+      </w:del>
+      <w:r>
+        <w:t xml:space="preserve">    </w:t>
       </w:r>
       <w:r>
         <w:t>Ext</w:t>
@@ -1460,7 +1898,7 @@
     </w:p>
     <w:p/>
     <w:p>
-      <w:hyperlink r:id="rId5" w:history="1">
+      <w:hyperlink r:id="rId6" w:history="1">
         <w:r>
           <w:rPr>
             <w:rStyle w:val="Hyperlink"/>
@@ -2020,6 +2458,14 @@
     <w:abstractNumId w:val="0"/>
   </w:num>
 </w:numbering>
+</file>
+
+<file path=word/people.xml><?xml version="1.0" encoding="utf-8"?>
+<w15:people xmlns:wpc="http://schemas.microsoft.com/office/word/2010/wordprocessingCanvas" xmlns:mc="http://schemas.openxmlformats.org/markup-compatibility/2006" xmlns:o="urn:schemas-microsoft-com:office:office" xmlns:r="http://schemas.openxmlformats.org/officeDocument/2006/relationships" xmlns:m="http://schemas.openxmlformats.org/officeDocument/2006/math" xmlns:v="urn:schemas-microsoft-com:vml" xmlns:wp14="http://schemas.microsoft.com/office/word/2010/wordprocessingDrawing" xmlns:wp="http://schemas.openxmlformats.org/drawingml/2006/wordprocessingDrawing" xmlns:w10="urn:schemas-microsoft-com:office:word" xmlns:w="http://schemas.openxmlformats.org/wordprocessingml/2006/main" xmlns:w14="http://schemas.microsoft.com/office/word/2010/wordml" xmlns:w15="http://schemas.microsoft.com/office/word/2012/wordml" xmlns:wpg="http://schemas.microsoft.com/office/word/2010/wordprocessingGroup" xmlns:wpi="http://schemas.microsoft.com/office/word/2010/wordprocessingInk" xmlns:wne="http://schemas.microsoft.com/office/word/2006/wordml" xmlns:wps="http://schemas.microsoft.com/office/word/2010/wordprocessingShape" mc:Ignorable="w14 w15 wp14">
+  <w15:person w15:author="Bay1-PC02">
+    <w15:presenceInfo w15:providerId="None" w15:userId="Bay1-PC02"/>
+  </w15:person>
+</w15:people>
 </file>
 
 <file path=word/styles.xml><?xml version="1.0" encoding="utf-8"?>
@@ -2743,4 +3189,16 @@
     </a:ext>
   </a:extLst>
 </a:theme>
+</file>
+
+<file path=customXml/item1.xml><?xml version="1.0" encoding="utf-8"?>
+<b:Sources xmlns:b="http://schemas.openxmlformats.org/officeDocument/2006/bibliography" xmlns="http://schemas.openxmlformats.org/officeDocument/2006/bibliography" SelectedStyle="\APASixthEditionOfficeOnline.xsl" StyleName="APA" Version="6"/>
+</file>
+
+<file path=customXml/itemProps1.xml><?xml version="1.0" encoding="utf-8"?>
+<ds:datastoreItem xmlns:ds="http://schemas.openxmlformats.org/officeDocument/2006/customXml" ds:itemID="{72160D6D-029C-4C73-9257-6C942B8FF54A}">
+  <ds:schemaRefs>
+    <ds:schemaRef ds:uri="http://schemas.openxmlformats.org/officeDocument/2006/bibliography"/>
+  </ds:schemaRefs>
+</ds:datastoreItem>
 </file>
--- a/Bay Supply Corp/website text.docx
+++ b/Bay Supply Corp/website text.docx
@@ -246,7 +246,18 @@
           <w:sz w:val="23"/>
           <w:szCs w:val="23"/>
         </w:rPr>
-        <w:t xml:space="preserve">7 Days a week you can email your quotes to order@baysupplycorp.com and our sales team will reply with a quote in reasonable time. </w:t>
+        <w:t>7 Days a week you ca</w:t>
+      </w:r>
+      <w:bookmarkStart w:id="0" w:name="_GoBack"/>
+      <w:bookmarkEnd w:id="0"/>
+      <w:r>
+        <w:rPr>
+          <w:rFonts w:ascii="Arial" w:hAnsi="Arial" w:cs="Arial"/>
+          <w:color w:val="000000"/>
+          <w:sz w:val="23"/>
+          <w:szCs w:val="23"/>
+        </w:rPr>
+        <w:t xml:space="preserve">n email your quotes to order@baysupplycorp.com and our sales team will reply with a quote in reasonable time. </w:t>
       </w:r>
     </w:p>
     <w:p>
@@ -534,249 +545,15 @@
     <w:p>
       <w:pPr>
         <w:rPr>
-          <w:ins w:id="0" w:author="Bay1-PC02" w:date="2015-03-19T10:23:00Z"/>
-          <w:b/>
-        </w:rPr>
-      </w:pPr>
-    </w:p>
-    <w:p>
-      <w:pPr>
-        <w:rPr>
-          <w:ins w:id="1" w:author="Bay1-PC02" w:date="2015-03-19T10:23:00Z"/>
-          <w:b/>
-        </w:rPr>
-      </w:pPr>
-    </w:p>
-    <w:p>
-      <w:pPr>
-        <w:rPr>
-          <w:ins w:id="2" w:author="Bay1-PC02" w:date="2015-03-19T10:23:00Z"/>
-          <w:b/>
-        </w:rPr>
-      </w:pPr>
-    </w:p>
-    <w:p>
-      <w:pPr>
-        <w:rPr>
-          <w:ins w:id="3" w:author="Bay1-PC02" w:date="2015-03-19T10:23:00Z"/>
-          <w:b/>
-        </w:rPr>
-      </w:pPr>
-    </w:p>
-    <w:p>
-      <w:pPr>
-        <w:rPr>
-          <w:ins w:id="4" w:author="Bay1-PC02" w:date="2015-03-19T10:23:00Z"/>
-          <w:b/>
-        </w:rPr>
-      </w:pPr>
-    </w:p>
-    <w:p>
-      <w:pPr>
-        <w:rPr>
-          <w:ins w:id="5" w:author="Bay1-PC02" w:date="2015-03-19T10:23:00Z"/>
-          <w:b/>
-        </w:rPr>
-      </w:pPr>
-    </w:p>
-    <w:p>
-      <w:pPr>
-        <w:rPr>
-          <w:ins w:id="6" w:author="Bay1-PC02" w:date="2015-03-19T10:23:00Z"/>
-          <w:b/>
-        </w:rPr>
-      </w:pPr>
-    </w:p>
-    <w:p>
-      <w:pPr>
-        <w:rPr>
-          <w:ins w:id="7" w:author="Bay1-PC02" w:date="2015-03-19T10:23:00Z"/>
-        </w:rPr>
-      </w:pPr>
-      <w:ins w:id="8" w:author="Bay1-PC02" w:date="2015-03-19T10:23:00Z">
-        <w:r>
-          <w:rPr>
-            <w:b/>
-          </w:rPr>
-          <w:t xml:space="preserve"> </w:t>
-        </w:r>
-        <w:r>
-          <w:t>*SUPPORTS*</w:t>
-        </w:r>
-      </w:ins>
-    </w:p>
-    <w:p>
-      <w:pPr>
-        <w:rPr>
-          <w:del w:id="9" w:author="Bay1-PC02" w:date="2015-03-19T10:23:00Z"/>
-        </w:rPr>
-      </w:pPr>
-      <w:del w:id="10" w:author="Bay1-PC02" w:date="2015-03-19T10:23:00Z">
-        <w:r>
-          <w:rPr>
-            <w:b/>
-          </w:rPr>
-          <w:delText>SUPPORTS</w:delText>
-        </w:r>
-      </w:del>
-      <w:ins w:id="11" w:author="Bay1-PC02" w:date="2015-03-19T10:23:00Z">
-        <w:r>
-          <w:t>Numerous supports</w:t>
-        </w:r>
-        <w:r>
-          <w:t>, both electrical and plumbing,</w:t>
-        </w:r>
-        <w:r>
-          <w:t xml:space="preserve"> are available for your job.</w:t>
-        </w:r>
-      </w:ins>
-    </w:p>
-    <w:p>
-      <w:pPr>
-        <w:rPr>
-          <w:ins w:id="12" w:author="Bay1-PC02" w:date="2015-03-19T10:24:00Z"/>
-        </w:rPr>
-      </w:pPr>
-    </w:p>
-    <w:p>
-      <w:pPr>
-        <w:rPr>
-          <w:ins w:id="13" w:author="Bay1-PC02" w:date="2015-03-19T10:24:00Z"/>
-          <w:b/>
-        </w:rPr>
-      </w:pPr>
-      <w:ins w:id="14" w:author="Bay1-PC02" w:date="2015-03-19T10:24:00Z">
-        <w:r>
-          <w:rPr>
-            <w:b/>
-          </w:rPr>
-          <w:t>ANCHOR KITS</w:t>
-        </w:r>
-      </w:ins>
-    </w:p>
-    <w:p>
-      <w:pPr>
-        <w:rPr>
-          <w:ins w:id="15" w:author="Bay1-PC02" w:date="2015-03-19T10:24:00Z"/>
-          <w:b/>
-        </w:rPr>
-      </w:pPr>
-      <w:ins w:id="16" w:author="Bay1-PC02" w:date="2015-03-19T10:24:00Z">
-        <w:r>
-          <w:rPr>
-            <w:b/>
-          </w:rPr>
-          <w:t>HANGERS</w:t>
-        </w:r>
-      </w:ins>
-    </w:p>
-    <w:p>
-      <w:pPr>
-        <w:rPr>
-          <w:ins w:id="17" w:author="Bay1-PC02" w:date="2015-03-19T10:24:00Z"/>
-          <w:b/>
-        </w:rPr>
-      </w:pPr>
-      <w:ins w:id="18" w:author="Bay1-PC02" w:date="2015-03-19T10:24:00Z">
-        <w:r>
-          <w:rPr>
-            <w:b/>
-          </w:rPr>
-          <w:t>THREADED RODS</w:t>
-        </w:r>
-      </w:ins>
-    </w:p>
-    <w:p>
-      <w:pPr>
-        <w:rPr>
-          <w:ins w:id="19" w:author="Bay1-PC02" w:date="2015-03-19T10:24:00Z"/>
-          <w:b/>
-        </w:rPr>
-      </w:pPr>
-      <w:ins w:id="20" w:author="Bay1-PC02" w:date="2015-03-19T10:24:00Z">
-        <w:r>
-          <w:rPr>
-            <w:b/>
-          </w:rPr>
-          <w:t>VERTIGOS</w:t>
-        </w:r>
-      </w:ins>
-    </w:p>
-    <w:p>
-      <w:pPr>
-        <w:rPr>
-          <w:ins w:id="21" w:author="Bay1-PC02" w:date="2015-03-19T10:24:00Z"/>
-          <w:b/>
-        </w:rPr>
-      </w:pPr>
-      <w:ins w:id="22" w:author="Bay1-PC02" w:date="2015-03-19T10:24:00Z">
-        <w:r>
-          <w:rPr>
-            <w:b/>
-          </w:rPr>
-          <w:t>STRAPS</w:t>
-        </w:r>
-      </w:ins>
-    </w:p>
-    <w:p>
-      <w:pPr>
-        <w:rPr>
-          <w:ins w:id="23" w:author="Bay1-PC02" w:date="2015-03-19T10:24:00Z"/>
-          <w:b/>
-        </w:rPr>
-      </w:pPr>
-      <w:ins w:id="24" w:author="Bay1-PC02" w:date="2015-03-19T10:24:00Z">
-        <w:r>
-          <w:rPr>
-            <w:b/>
-          </w:rPr>
-          <w:t>BEAM CLAMPS</w:t>
-        </w:r>
-      </w:ins>
-    </w:p>
-    <w:p>
-      <w:pPr>
-        <w:rPr>
-          <w:ins w:id="25" w:author="Bay1-PC02" w:date="2015-03-19T10:24:00Z"/>
-          <w:b/>
-        </w:rPr>
-      </w:pPr>
-      <w:ins w:id="26" w:author="Bay1-PC02" w:date="2015-03-19T10:24:00Z">
-        <w:r>
-          <w:rPr>
-            <w:b/>
-          </w:rPr>
-          <w:t>AND MORE</w:t>
-        </w:r>
-        <w:bookmarkStart w:id="27" w:name="_GoBack"/>
-        <w:bookmarkEnd w:id="27"/>
-      </w:ins>
-    </w:p>
-    <w:p>
-      <w:pPr>
-        <w:rPr>
-          <w:ins w:id="28" w:author="Bay1-PC02" w:date="2015-03-19T10:24:00Z"/>
-          <w:b/>
-          <w:rPrChange w:id="29" w:author="Bay1-PC02" w:date="2015-03-19T10:24:00Z">
-            <w:rPr>
-              <w:ins w:id="30" w:author="Bay1-PC02" w:date="2015-03-19T10:24:00Z"/>
-            </w:rPr>
-          </w:rPrChange>
-        </w:rPr>
-      </w:pPr>
-    </w:p>
-    <w:p>
-      <w:pPr>
-        <w:rPr>
-          <w:ins w:id="31" w:author="Bay1-PC02" w:date="2015-03-19T10:23:00Z"/>
-          <w:rPrChange w:id="32" w:author="Bay1-PC02" w:date="2015-03-19T10:23:00Z">
-            <w:rPr>
-              <w:ins w:id="33" w:author="Bay1-PC02" w:date="2015-03-19T10:23:00Z"/>
-              <w:b/>
-            </w:rPr>
-          </w:rPrChange>
-        </w:rPr>
-      </w:pPr>
+          <w:b/>
+        </w:rPr>
+      </w:pPr>
+      <w:r>
+        <w:rPr>
+          <w:b/>
+        </w:rPr>
+        <w:t>SUPPORTS</w:t>
+      </w:r>
     </w:p>
     <w:p>
       <w:pPr>
@@ -819,6 +596,7 @@
         <w:rPr>
           <w:b/>
         </w:rPr>
+        <w:lastRenderedPageBreak/>
         <w:t>RIDGID</w:t>
       </w:r>
     </w:p>
@@ -948,183 +726,183 @@
     </w:p>
     <w:p>
       <w:r>
+        <w:t>*CONTROLS AND PUMPS*</w:t>
+      </w:r>
+    </w:p>
+    <w:p>
+      <w:r>
+        <w:t>A large variety of controls and pumps for your heating or plumbing systems.</w:t>
+      </w:r>
+    </w:p>
+    <w:p>
+      <w:pPr>
+        <w:rPr>
+          <w:b/>
+        </w:rPr>
+      </w:pPr>
+      <w:r>
+        <w:rPr>
+          <w:b/>
+        </w:rPr>
+        <w:t>ARMSTRONG</w:t>
+      </w:r>
+    </w:p>
+    <w:p>
+      <w:pPr>
+        <w:rPr>
+          <w:b/>
+        </w:rPr>
+      </w:pPr>
+      <w:r>
+        <w:rPr>
+          <w:b/>
+        </w:rPr>
+        <w:t>TACO</w:t>
+      </w:r>
+    </w:p>
+    <w:p>
+      <w:pPr>
+        <w:rPr>
+          <w:b/>
+        </w:rPr>
+      </w:pPr>
+      <w:r>
+        <w:rPr>
+          <w:b/>
+        </w:rPr>
+        <w:t>HONEYWELL</w:t>
+      </w:r>
+    </w:p>
+    <w:p>
+      <w:pPr>
+        <w:rPr>
+          <w:b/>
+        </w:rPr>
+      </w:pPr>
+      <w:r>
+        <w:rPr>
+          <w:b/>
+        </w:rPr>
+        <w:t>WHITE RODGER</w:t>
+      </w:r>
+    </w:p>
+    <w:p>
+      <w:pPr>
+        <w:rPr>
+          <w:b/>
+        </w:rPr>
+      </w:pPr>
+      <w:r>
+        <w:rPr>
+          <w:b/>
+        </w:rPr>
+        <w:t>WATTS</w:t>
+      </w:r>
+    </w:p>
+    <w:p>
+      <w:pPr>
+        <w:rPr>
+          <w:b/>
+        </w:rPr>
+      </w:pPr>
+      <w:r>
+        <w:rPr>
+          <w:b/>
+        </w:rPr>
+        <w:t>LIBERTY PUMPS</w:t>
+      </w:r>
+    </w:p>
+    <w:p>
+      <w:pPr>
+        <w:rPr>
+          <w:b/>
+        </w:rPr>
+      </w:pPr>
+    </w:p>
+    <w:p>
+      <w:pPr>
+        <w:rPr>
+          <w:b/>
+        </w:rPr>
+      </w:pPr>
+    </w:p>
+    <w:p>
+      <w:pPr>
+        <w:rPr>
+          <w:b/>
+        </w:rPr>
+      </w:pPr>
+    </w:p>
+    <w:p>
+      <w:pPr>
+        <w:rPr>
+          <w:b/>
+        </w:rPr>
+      </w:pPr>
+    </w:p>
+    <w:p>
+      <w:pPr>
+        <w:rPr>
+          <w:b/>
+        </w:rPr>
+      </w:pPr>
+    </w:p>
+    <w:p>
+      <w:pPr>
+        <w:rPr>
+          <w:b/>
+        </w:rPr>
+      </w:pPr>
+    </w:p>
+    <w:p>
+      <w:pPr>
+        <w:rPr>
+          <w:b/>
+        </w:rPr>
+      </w:pPr>
+    </w:p>
+    <w:p>
+      <w:r>
+        <w:t>*WATER HEATERS AND BOILERS*</w:t>
+      </w:r>
+    </w:p>
+    <w:p>
+      <w:r>
+        <w:t xml:space="preserve">High quality brands available for </w:t>
+      </w:r>
+      <w:proofErr w:type="gramStart"/>
+      <w:r>
+        <w:t>your</w:t>
+      </w:r>
+      <w:proofErr w:type="gramEnd"/>
+      <w:r>
+        <w:t xml:space="preserve"> choosing. </w:t>
+      </w:r>
+    </w:p>
+    <w:p>
+      <w:pPr>
+        <w:rPr>
+          <w:b/>
+        </w:rPr>
+      </w:pPr>
+      <w:r>
+        <w:rPr>
+          <w:b/>
+        </w:rPr>
+        <w:t>A.O SMITH</w:t>
+      </w:r>
+    </w:p>
+    <w:p>
+      <w:pPr>
+        <w:rPr>
+          <w:b/>
+        </w:rPr>
+      </w:pPr>
+      <w:r>
+        <w:rPr>
+          <w:b/>
+        </w:rPr>
         <w:lastRenderedPageBreak/>
-        <w:t>*CONTROLS AND PUMPS*</w:t>
-      </w:r>
-    </w:p>
-    <w:p>
-      <w:r>
-        <w:t>A large variety of controls and pumps for your heating or plumbing systems.</w:t>
-      </w:r>
-    </w:p>
-    <w:p>
-      <w:pPr>
-        <w:rPr>
-          <w:b/>
-        </w:rPr>
-      </w:pPr>
-      <w:r>
-        <w:rPr>
-          <w:b/>
-        </w:rPr>
-        <w:t>ARMSTRONG</w:t>
-      </w:r>
-    </w:p>
-    <w:p>
-      <w:pPr>
-        <w:rPr>
-          <w:b/>
-        </w:rPr>
-      </w:pPr>
-      <w:r>
-        <w:rPr>
-          <w:b/>
-        </w:rPr>
-        <w:t>TACO</w:t>
-      </w:r>
-    </w:p>
-    <w:p>
-      <w:pPr>
-        <w:rPr>
-          <w:b/>
-        </w:rPr>
-      </w:pPr>
-      <w:r>
-        <w:rPr>
-          <w:b/>
-        </w:rPr>
-        <w:t>HONEYWELL</w:t>
-      </w:r>
-    </w:p>
-    <w:p>
-      <w:pPr>
-        <w:rPr>
-          <w:b/>
-        </w:rPr>
-      </w:pPr>
-      <w:r>
-        <w:rPr>
-          <w:b/>
-        </w:rPr>
-        <w:t>WHITE RODGER</w:t>
-      </w:r>
-    </w:p>
-    <w:p>
-      <w:pPr>
-        <w:rPr>
-          <w:b/>
-        </w:rPr>
-      </w:pPr>
-      <w:r>
-        <w:rPr>
-          <w:b/>
-        </w:rPr>
-        <w:t>WATTS</w:t>
-      </w:r>
-    </w:p>
-    <w:p>
-      <w:pPr>
-        <w:rPr>
-          <w:b/>
-        </w:rPr>
-      </w:pPr>
-      <w:r>
-        <w:rPr>
-          <w:b/>
-        </w:rPr>
-        <w:t>LIBERTY PUMPS</w:t>
-      </w:r>
-    </w:p>
-    <w:p>
-      <w:pPr>
-        <w:rPr>
-          <w:b/>
-        </w:rPr>
-      </w:pPr>
-    </w:p>
-    <w:p>
-      <w:pPr>
-        <w:rPr>
-          <w:b/>
-        </w:rPr>
-      </w:pPr>
-    </w:p>
-    <w:p>
-      <w:pPr>
-        <w:rPr>
-          <w:b/>
-        </w:rPr>
-      </w:pPr>
-    </w:p>
-    <w:p>
-      <w:pPr>
-        <w:rPr>
-          <w:b/>
-        </w:rPr>
-      </w:pPr>
-    </w:p>
-    <w:p>
-      <w:pPr>
-        <w:rPr>
-          <w:b/>
-        </w:rPr>
-      </w:pPr>
-    </w:p>
-    <w:p>
-      <w:pPr>
-        <w:rPr>
-          <w:b/>
-        </w:rPr>
-      </w:pPr>
-    </w:p>
-    <w:p>
-      <w:pPr>
-        <w:rPr>
-          <w:b/>
-        </w:rPr>
-      </w:pPr>
-    </w:p>
-    <w:p>
-      <w:r>
-        <w:t>*WATER HEATERS AND BOILERS*</w:t>
-      </w:r>
-    </w:p>
-    <w:p>
-      <w:r>
-        <w:t xml:space="preserve">High quality brands available for </w:t>
-      </w:r>
-      <w:proofErr w:type="gramStart"/>
-      <w:r>
-        <w:t>your</w:t>
-      </w:r>
-      <w:proofErr w:type="gramEnd"/>
-      <w:r>
-        <w:t xml:space="preserve"> choosing. </w:t>
-      </w:r>
-    </w:p>
-    <w:p>
-      <w:pPr>
-        <w:rPr>
-          <w:b/>
-        </w:rPr>
-      </w:pPr>
-      <w:r>
-        <w:rPr>
-          <w:b/>
-        </w:rPr>
-        <w:t>A.O SMITH</w:t>
-      </w:r>
-    </w:p>
-    <w:p>
-      <w:pPr>
-        <w:rPr>
-          <w:b/>
-        </w:rPr>
-      </w:pPr>
-      <w:r>
-        <w:rPr>
-          <w:b/>
-        </w:rPr>
         <w:t>NAVIEN</w:t>
       </w:r>
     </w:p>
@@ -1190,18 +968,7 @@
     </w:p>
     <w:p>
       <w:r>
-        <w:t>*TOILETS, SINKS, FAUCETS</w:t>
-      </w:r>
-      <w:r>
-        <w:t xml:space="preserve">, </w:t>
-      </w:r>
-      <w:ins w:id="34" w:author="Bay1-PC02" w:date="2015-03-19T10:17:00Z">
-        <w:r>
-          <w:t>FLUSHOMETERS</w:t>
-        </w:r>
-      </w:ins>
-      <w:r>
-        <w:t>*</w:t>
+        <w:t>*TOILETS, SINKS, FAUCETS*</w:t>
       </w:r>
     </w:p>
     <w:p>
@@ -1253,14 +1020,12 @@
         <w:rPr>
           <w:b/>
         </w:rPr>
-        <w:lastRenderedPageBreak/>
         <w:t>TOTO</w:t>
       </w:r>
     </w:p>
     <w:p>
       <w:pPr>
         <w:rPr>
-          <w:ins w:id="35" w:author="Bay1-PC02" w:date="2015-03-19T10:17:00Z"/>
           <w:b/>
         </w:rPr>
       </w:pPr>
@@ -1277,21 +1042,6 @@
           <w:b/>
         </w:rPr>
       </w:pPr>
-      <w:ins w:id="36" w:author="Bay1-PC02" w:date="2015-03-19T10:17:00Z">
-        <w:r>
-          <w:rPr>
-            <w:b/>
-          </w:rPr>
-          <w:t>DELTA</w:t>
-        </w:r>
-      </w:ins>
-    </w:p>
-    <w:p>
-      <w:pPr>
-        <w:rPr>
-          <w:b/>
-        </w:rPr>
-      </w:pPr>
     </w:p>
     <w:p>
       <w:r>
@@ -1417,184 +1167,12 @@
       </w:r>
     </w:p>
     <w:p>
-      <w:pPr>
-        <w:rPr>
-          <w:ins w:id="37" w:author="Bay1-PC02" w:date="2015-03-19T10:28:00Z"/>
-          <w:b/>
-        </w:rPr>
-      </w:pPr>
       <w:r>
         <w:rPr>
           <w:b/>
         </w:rPr>
         <w:t>RELIANCE</w:t>
       </w:r>
-    </w:p>
-    <w:p>
-      <w:pPr>
-        <w:rPr>
-          <w:ins w:id="38" w:author="Bay1-PC02" w:date="2015-03-19T10:28:00Z"/>
-          <w:b/>
-        </w:rPr>
-      </w:pPr>
-    </w:p>
-    <w:p>
-      <w:pPr>
-        <w:rPr>
-          <w:ins w:id="39" w:author="Bay1-PC02" w:date="2015-03-19T10:28:00Z"/>
-        </w:rPr>
-      </w:pPr>
-      <w:ins w:id="40" w:author="Bay1-PC02" w:date="2015-03-19T10:28:00Z">
-        <w:r>
-          <w:t>*ELECTRICAL*</w:t>
-        </w:r>
-      </w:ins>
-    </w:p>
-    <w:p>
-      <w:pPr>
-        <w:rPr>
-          <w:ins w:id="41" w:author="Bay1-PC02" w:date="2015-03-19T10:30:00Z"/>
-          <w:b/>
-        </w:rPr>
-      </w:pPr>
-      <w:ins w:id="42" w:author="Bay1-PC02" w:date="2015-03-19T10:29:00Z">
-        <w:r>
-          <w:rPr>
-            <w:b/>
-          </w:rPr>
-          <w:t>WIRES</w:t>
-        </w:r>
-      </w:ins>
-    </w:p>
-    <w:p>
-      <w:pPr>
-        <w:rPr>
-          <w:ins w:id="43" w:author="Bay1-PC02" w:date="2015-03-19T10:29:00Z"/>
-          <w:b/>
-        </w:rPr>
-      </w:pPr>
-      <w:ins w:id="44" w:author="Bay1-PC02" w:date="2015-03-19T10:30:00Z">
-        <w:r>
-          <w:rPr>
-            <w:b/>
-          </w:rPr>
-          <w:t>CABLES</w:t>
-        </w:r>
-      </w:ins>
-    </w:p>
-    <w:p>
-      <w:pPr>
-        <w:rPr>
-          <w:ins w:id="45" w:author="Bay1-PC02" w:date="2015-03-19T10:29:00Z"/>
-          <w:b/>
-        </w:rPr>
-      </w:pPr>
-      <w:ins w:id="46" w:author="Bay1-PC02" w:date="2015-03-19T10:29:00Z">
-        <w:r>
-          <w:rPr>
-            <w:b/>
-          </w:rPr>
-          <w:t>CONNECTORS</w:t>
-        </w:r>
-      </w:ins>
-    </w:p>
-    <w:p>
-      <w:pPr>
-        <w:rPr>
-          <w:ins w:id="47" w:author="Bay1-PC02" w:date="2015-03-19T10:30:00Z"/>
-          <w:b/>
-        </w:rPr>
-      </w:pPr>
-      <w:ins w:id="48" w:author="Bay1-PC02" w:date="2015-03-19T10:30:00Z">
-        <w:r>
-          <w:rPr>
-            <w:b/>
-          </w:rPr>
-          <w:t>BOXES</w:t>
-        </w:r>
-      </w:ins>
-    </w:p>
-    <w:p>
-      <w:pPr>
-        <w:rPr>
-          <w:ins w:id="49" w:author="Bay1-PC02" w:date="2015-03-19T10:30:00Z"/>
-          <w:b/>
-        </w:rPr>
-      </w:pPr>
-      <w:ins w:id="50" w:author="Bay1-PC02" w:date="2015-03-19T10:30:00Z">
-        <w:r>
-          <w:rPr>
-            <w:b/>
-          </w:rPr>
-          <w:t>BREAKERS</w:t>
-        </w:r>
-      </w:ins>
-    </w:p>
-    <w:p>
-      <w:pPr>
-        <w:rPr>
-          <w:ins w:id="51" w:author="Bay1-PC02" w:date="2015-03-19T10:31:00Z"/>
-          <w:b/>
-        </w:rPr>
-      </w:pPr>
-      <w:ins w:id="52" w:author="Bay1-PC02" w:date="2015-03-19T10:31:00Z">
-        <w:r>
-          <w:rPr>
-            <w:b/>
-          </w:rPr>
-          <w:t>ELECRICAL PIPES</w:t>
-        </w:r>
-      </w:ins>
-    </w:p>
-    <w:p>
-      <w:pPr>
-        <w:rPr>
-          <w:ins w:id="53" w:author="Bay1-PC02" w:date="2015-03-19T10:35:00Z"/>
-          <w:b/>
-        </w:rPr>
-      </w:pPr>
-      <w:ins w:id="54" w:author="Bay1-PC02" w:date="2015-03-19T10:34:00Z">
-        <w:r>
-          <w:rPr>
-            <w:b/>
-          </w:rPr>
-          <w:t>RECEPTACLES</w:t>
-        </w:r>
-      </w:ins>
-    </w:p>
-    <w:p>
-      <w:pPr>
-        <w:rPr>
-          <w:ins w:id="55" w:author="Bay1-PC02" w:date="2015-03-19T10:35:00Z"/>
-          <w:b/>
-        </w:rPr>
-      </w:pPr>
-      <w:ins w:id="56" w:author="Bay1-PC02" w:date="2015-03-19T10:35:00Z">
-        <w:r>
-          <w:rPr>
-            <w:b/>
-          </w:rPr>
-          <w:t>WALLPLATES</w:t>
-        </w:r>
-      </w:ins>
-    </w:p>
-    <w:p>
-      <w:pPr>
-        <w:rPr>
-          <w:ins w:id="57" w:author="Bay1-PC02" w:date="2015-03-19T10:30:00Z"/>
-          <w:b/>
-        </w:rPr>
-      </w:pPr>
-    </w:p>
-    <w:p>
-      <w:pPr>
-        <w:rPr>
-          <w:b/>
-          <w:rPrChange w:id="58" w:author="Bay1-PC02" w:date="2015-03-19T10:29:00Z">
-            <w:rPr/>
-          </w:rPrChange>
-        </w:rPr>
-      </w:pPr>
     </w:p>
     <w:p/>
     <w:p/>
@@ -1708,8 +1286,44 @@
     </w:p>
     <w:p>
       <w:r>
+        <w:t xml:space="preserve">Monday – Friday 7 </w:t>
+      </w:r>
+      <w:proofErr w:type="spellStart"/>
+      <w:r>
+        <w:t>a.m</w:t>
+      </w:r>
+      <w:proofErr w:type="spellEnd"/>
+      <w:r>
+        <w:t xml:space="preserve"> – 7 </w:t>
+      </w:r>
+      <w:proofErr w:type="spellStart"/>
+      <w:r>
+        <w:t>p.m</w:t>
+      </w:r>
+      <w:proofErr w:type="spellEnd"/>
+    </w:p>
+    <w:p>
+      <w:r>
+        <w:t xml:space="preserve">Saturday 7 </w:t>
+      </w:r>
+      <w:proofErr w:type="spellStart"/>
+      <w:r>
+        <w:t>a.m</w:t>
+      </w:r>
+      <w:proofErr w:type="spellEnd"/>
+      <w:r>
+        <w:t xml:space="preserve"> – 5 </w:t>
+      </w:r>
+      <w:proofErr w:type="spellStart"/>
+      <w:r>
+        <w:t>p.m</w:t>
+      </w:r>
+      <w:proofErr w:type="spellEnd"/>
+    </w:p>
+    <w:p>
+      <w:r>
         <w:lastRenderedPageBreak/>
-        <w:t xml:space="preserve">Monday – Friday 7 </w:t>
+        <w:t xml:space="preserve">Sunday 9 </w:t>
       </w:r>
       <w:proofErr w:type="spellStart"/>
       <w:r>
@@ -1717,7 +1331,7 @@
       </w:r>
       <w:proofErr w:type="spellEnd"/>
       <w:r>
-        <w:t xml:space="preserve"> – 7 </w:t>
+        <w:t xml:space="preserve"> – 3 </w:t>
       </w:r>
       <w:proofErr w:type="spellStart"/>
       <w:r>
@@ -1727,118 +1341,66 @@
     </w:p>
     <w:p>
       <w:r>
-        <w:t xml:space="preserve">Saturday 7 </w:t>
+        <w:t>718 – 965 – 9000 Extension 1</w:t>
+      </w:r>
+    </w:p>
+    <w:p/>
+    <w:p>
+      <w:r>
+        <w:t>Counter</w:t>
+      </w:r>
+    </w:p>
+    <w:p>
+      <w:r>
+        <w:t>Ext 808</w:t>
+      </w:r>
+    </w:p>
+    <w:p/>
+    <w:p>
+      <w:r>
+        <w:t>Accounting</w:t>
+      </w:r>
+    </w:p>
+    <w:p>
+      <w:r>
+        <w:t>Nina</w:t>
+      </w:r>
+    </w:p>
+    <w:p>
+      <w:r>
+        <w:t>Ext 817</w:t>
+      </w:r>
+    </w:p>
+    <w:p/>
+    <w:p>
+      <w:r>
+        <w:t>Sales</w:t>
+      </w:r>
+    </w:p>
+    <w:p>
+      <w:r>
+        <w:t xml:space="preserve">Anton                          </w:t>
       </w:r>
       <w:proofErr w:type="spellStart"/>
       <w:r>
-        <w:t>a.m</w:t>
+        <w:t>Artem</w:t>
       </w:r>
       <w:proofErr w:type="spellEnd"/>
       <w:r>
-        <w:t xml:space="preserve"> – 5 </w:t>
+        <w:t xml:space="preserve">                     </w:t>
       </w:r>
       <w:proofErr w:type="spellStart"/>
       <w:r>
-        <w:t>p.m</w:t>
+        <w:t>Arkady</w:t>
       </w:r>
       <w:proofErr w:type="spellEnd"/>
     </w:p>
     <w:p>
       <w:r>
-        <w:t xml:space="preserve">Sunday 9 </w:t>
-      </w:r>
-      <w:proofErr w:type="spellStart"/>
-      <w:r>
-        <w:t>a.m</w:t>
-      </w:r>
-      <w:proofErr w:type="spellEnd"/>
-      <w:r>
-        <w:t xml:space="preserve"> – 3 </w:t>
-      </w:r>
-      <w:proofErr w:type="spellStart"/>
-      <w:r>
-        <w:t>p.m</w:t>
-      </w:r>
-      <w:proofErr w:type="spellEnd"/>
-    </w:p>
-    <w:p>
-      <w:r>
-        <w:t>718 – 965 – 9000 Extension 1</w:t>
-      </w:r>
-    </w:p>
-    <w:p/>
-    <w:p>
-      <w:r>
-        <w:t>Counter</w:t>
-      </w:r>
-    </w:p>
-    <w:p>
-      <w:r>
-        <w:t>Ext 808</w:t>
-      </w:r>
-    </w:p>
-    <w:p/>
-    <w:p>
-      <w:r>
-        <w:t>Accounting</w:t>
-      </w:r>
-    </w:p>
-    <w:p>
-      <w:r>
-        <w:t>Nina</w:t>
-      </w:r>
-    </w:p>
-    <w:p>
-      <w:r>
-        <w:t>Ext 817</w:t>
-      </w:r>
-    </w:p>
-    <w:p/>
-    <w:p>
-      <w:r>
-        <w:t>Sales</w:t>
-      </w:r>
-    </w:p>
-    <w:p>
-      <w:r>
-        <w:t xml:space="preserve">Anton                   </w:t>
-      </w:r>
-      <w:del w:id="59" w:author="Bay1-PC02" w:date="2015-03-19T10:39:00Z">
-        <w:r>
-          <w:delText xml:space="preserve"> </w:delText>
-        </w:r>
-      </w:del>
-      <w:r>
-        <w:t xml:space="preserve">      </w:t>
-      </w:r>
-      <w:proofErr w:type="spellStart"/>
-      <w:r>
-        <w:t>Artem</w:t>
-      </w:r>
-      <w:proofErr w:type="spellEnd"/>
-      <w:r>
-        <w:t xml:space="preserve">                     </w:t>
-      </w:r>
-      <w:proofErr w:type="spellStart"/>
-      <w:r>
-        <w:t>Arkady</w:t>
-      </w:r>
-      <w:proofErr w:type="spellEnd"/>
-    </w:p>
-    <w:p>
-      <w:r>
         <w:t>Ext 805</w:t>
       </w:r>
       <w:r>
-        <w:t xml:space="preserve">                  </w:t>
-      </w:r>
-      <w:del w:id="60" w:author="Bay1-PC02" w:date="2015-03-19T10:39:00Z">
-        <w:r>
-          <w:delText xml:space="preserve"> </w:delText>
-        </w:r>
-      </w:del>
-      <w:r>
-        <w:t xml:space="preserve">    </w:t>
+        <w:t xml:space="preserve">                       </w:t>
       </w:r>
       <w:r>
         <w:t>Ext</w:t>
@@ -1898,7 +1460,7 @@
     </w:p>
     <w:p/>
     <w:p>
-      <w:hyperlink r:id="rId6" w:history="1">
+      <w:hyperlink r:id="rId5" w:history="1">
         <w:r>
           <w:rPr>
             <w:rStyle w:val="Hyperlink"/>
@@ -2458,14 +2020,6 @@
     <w:abstractNumId w:val="0"/>
   </w:num>
 </w:numbering>
-</file>
-
-<file path=word/people.xml><?xml version="1.0" encoding="utf-8"?>
-<w15:people xmlns:wpc="http://schemas.microsoft.com/office/word/2010/wordprocessingCanvas" xmlns:mc="http://schemas.openxmlformats.org/markup-compatibility/2006" xmlns:o="urn:schemas-microsoft-com:office:office" xmlns:r="http://schemas.openxmlformats.org/officeDocument/2006/relationships" xmlns:m="http://schemas.openxmlformats.org/officeDocument/2006/math" xmlns:v="urn:schemas-microsoft-com:vml" xmlns:wp14="http://schemas.microsoft.com/office/word/2010/wordprocessingDrawing" xmlns:wp="http://schemas.openxmlformats.org/drawingml/2006/wordprocessingDrawing" xmlns:w10="urn:schemas-microsoft-com:office:word" xmlns:w="http://schemas.openxmlformats.org/wordprocessingml/2006/main" xmlns:w14="http://schemas.microsoft.com/office/word/2010/wordml" xmlns:w15="http://schemas.microsoft.com/office/word/2012/wordml" xmlns:wpg="http://schemas.microsoft.com/office/word/2010/wordprocessingGroup" xmlns:wpi="http://schemas.microsoft.com/office/word/2010/wordprocessingInk" xmlns:wne="http://schemas.microsoft.com/office/word/2006/wordml" xmlns:wps="http://schemas.microsoft.com/office/word/2010/wordprocessingShape" mc:Ignorable="w14 w15 wp14">
-  <w15:person w15:author="Bay1-PC02">
-    <w15:presenceInfo w15:providerId="None" w15:userId="Bay1-PC02"/>
-  </w15:person>
-</w15:people>
 </file>
 
 <file path=word/styles.xml><?xml version="1.0" encoding="utf-8"?>
@@ -3189,16 +2743,4 @@
     </a:ext>
   </a:extLst>
 </a:theme>
-</file>
-
-<file path=customXml/item1.xml><?xml version="1.0" encoding="utf-8"?>
-<b:Sources xmlns:b="http://schemas.openxmlformats.org/officeDocument/2006/bibliography" xmlns="http://schemas.openxmlformats.org/officeDocument/2006/bibliography" SelectedStyle="\APASixthEditionOfficeOnline.xsl" StyleName="APA" Version="6"/>
-</file>
-
-<file path=customXml/itemProps1.xml><?xml version="1.0" encoding="utf-8"?>
-<ds:datastoreItem xmlns:ds="http://schemas.openxmlformats.org/officeDocument/2006/customXml" ds:itemID="{72160D6D-029C-4C73-9257-6C942B8FF54A}">
-  <ds:schemaRefs>
-    <ds:schemaRef ds:uri="http://schemas.openxmlformats.org/officeDocument/2006/bibliography"/>
-  </ds:schemaRefs>
-</ds:datastoreItem>
 </file>